--- a/Latex_Docx/SOA_FINAL.docx
+++ b/Latex_Docx/SOA_FINAL.docx
@@ -10261,6 +10261,7 @@
       <w:r>
         <w:rPr>
           <w:rFonts w:eastAsia="Times New Roman" w:cs="Times New Roman"/>
+          <w:noProof/>
         </w:rPr>
         <w:drawing>
           <wp:inline distT="0" distB="0" distL="0" distR="0" wp14:anchorId="263F2115" wp14:editId="592D7D6C">
@@ -24268,6 +24269,7 @@
       <w:r>
         <w:rPr>
           <w:iCs/>
+          <w:noProof/>
         </w:rPr>
         <w:drawing>
           <wp:inline distT="0" distB="0" distL="0" distR="0" wp14:anchorId="6D165A78" wp14:editId="44105BCD">
@@ -24344,16 +24346,7 @@
       </w:pPr>
       <w:r>
         <w:lastRenderedPageBreak/>
-        <w:t>3.6.</w:t>
-      </w:r>
-      <w:r>
-        <w:t>2</w:t>
-      </w:r>
-      <w:r>
-        <w:t xml:space="preserve"> </w:t>
-      </w:r>
-      <w:r>
-        <w:t>Department Service</w:t>
+        <w:t>3.6.2 Department Service</w:t>
       </w:r>
     </w:p>
     <w:p>
@@ -24366,6 +24359,7 @@
       <w:r>
         <w:rPr>
           <w:iCs/>
+          <w:noProof/>
         </w:rPr>
         <w:drawing>
           <wp:inline distT="0" distB="0" distL="0" distR="0" wp14:anchorId="00854EAA" wp14:editId="2797A9D6">
@@ -24421,13 +24415,7 @@
         <w:rPr>
           <w:iCs/>
         </w:rPr>
-        <w:t>2</w:t>
-      </w:r>
-      <w:r>
-        <w:rPr>
-          <w:iCs/>
-        </w:rPr>
-        <w:t>1</w:t>
+        <w:t>21</w:t>
       </w:r>
       <w:r>
         <w:rPr>
@@ -24448,16 +24436,7 @@
       </w:pPr>
       <w:r>
         <w:lastRenderedPageBreak/>
-        <w:t>3.6.</w:t>
-      </w:r>
-      <w:r>
-        <w:t>3</w:t>
-      </w:r>
-      <w:r>
-        <w:t xml:space="preserve"> </w:t>
-      </w:r>
-      <w:r>
-        <w:t>Absence Service</w:t>
+        <w:t>3.6.3 Absence Service</w:t>
       </w:r>
     </w:p>
     <w:p>
@@ -24470,6 +24449,7 @@
       <w:r>
         <w:rPr>
           <w:iCs/>
+          <w:noProof/>
         </w:rPr>
         <w:drawing>
           <wp:inline distT="0" distB="0" distL="0" distR="0" wp14:anchorId="50F7AF77" wp14:editId="77CD8F78">
@@ -24525,13 +24505,7 @@
         <w:rPr>
           <w:iCs/>
         </w:rPr>
-        <w:t>2</w:t>
-      </w:r>
-      <w:r>
-        <w:rPr>
-          <w:iCs/>
-        </w:rPr>
-        <w:t>2</w:t>
+        <w:t>22</w:t>
       </w:r>
       <w:r>
         <w:rPr>
@@ -24552,10 +24526,7 @@
       </w:pPr>
       <w:r>
         <w:lastRenderedPageBreak/>
-        <w:t xml:space="preserve">3.6.1 </w:t>
-      </w:r>
-      <w:r>
-        <w:t>Task Service</w:t>
+        <w:t>3.6.1 Task Service</w:t>
       </w:r>
     </w:p>
     <w:p>
@@ -24568,6 +24539,7 @@
       <w:r>
         <w:rPr>
           <w:iCs/>
+          <w:noProof/>
         </w:rPr>
         <w:drawing>
           <wp:inline distT="0" distB="0" distL="0" distR="0" wp14:anchorId="7BF7758C" wp14:editId="2896CC2A">
@@ -24623,13 +24595,7 @@
         <w:rPr>
           <w:iCs/>
         </w:rPr>
-        <w:t>2</w:t>
-      </w:r>
-      <w:r>
-        <w:rPr>
-          <w:iCs/>
-        </w:rPr>
-        <w:t>3</w:t>
+        <w:t>23</w:t>
       </w:r>
       <w:r>
         <w:rPr>
@@ -24646,34 +24612,25 @@
     </w:p>
     <w:p>
       <w:pPr>
-        <w:jc w:val="center"/>
         <w:rPr>
           <w:iCs/>
         </w:rPr>
       </w:pPr>
+      <w:r>
+        <w:rPr>
+          <w:iCs/>
+        </w:rPr>
+        <w:br w:type="page"/>
+      </w:r>
     </w:p>
     <w:p>
       <w:pPr>
-        <w:rPr>
-          <w:iCs/>
-        </w:rPr>
-      </w:pPr>
-    </w:p>
-    <w:p>
-      <w:pPr>
-        <w:pStyle w:val="Heading1"/>
-      </w:pPr>
-      <w:r>
-        <w:t>CHƯƠNG 3: TẠO CSDL</w:t>
-      </w:r>
-    </w:p>
-    <w:p>
-      <w:pPr>
-        <w:jc w:val="center"/>
-        <w:rPr>
-          <w:iCs/>
-        </w:rPr>
-      </w:pPr>
+        <w:pStyle w:val="Heading2"/>
+      </w:pPr>
+      <w:r>
+        <w:lastRenderedPageBreak/>
+        <w:t>3.7 Sơ Đồ Phân Cấp Chức Năng</w:t>
+      </w:r>
     </w:p>
     <w:p>
       <w:pPr>
@@ -24686,6 +24643,47 @@
           <w:szCs w:val="26"/>
         </w:rPr>
       </w:pPr>
+      <w:r>
+        <w:rPr>
+          <w:rFonts w:eastAsia="Times New Roman" w:cs="Times New Roman"/>
+          <w:szCs w:val="26"/>
+        </w:rPr>
+        <w:drawing>
+          <wp:inline distT="0" distB="0" distL="0" distR="0" wp14:anchorId="35613B49" wp14:editId="4A50BD16">
+            <wp:extent cx="5791835" cy="2734310"/>
+            <wp:effectExtent l="0" t="0" r="0" b="8890"/>
+            <wp:docPr id="3" name="Picture 3"/>
+            <wp:cNvGraphicFramePr>
+              <a:graphicFrameLocks xmlns:a="http://schemas.openxmlformats.org/drawingml/2006/main" noChangeAspect="1"/>
+            </wp:cNvGraphicFramePr>
+            <a:graphic xmlns:a="http://schemas.openxmlformats.org/drawingml/2006/main">
+              <a:graphicData uri="http://schemas.openxmlformats.org/drawingml/2006/picture">
+                <pic:pic xmlns:pic="http://schemas.openxmlformats.org/drawingml/2006/picture">
+                  <pic:nvPicPr>
+                    <pic:cNvPr id="1" name=""/>
+                    <pic:cNvPicPr/>
+                  </pic:nvPicPr>
+                  <pic:blipFill>
+                    <a:blip r:embed="rId20"/>
+                    <a:stretch>
+                      <a:fillRect/>
+                    </a:stretch>
+                  </pic:blipFill>
+                  <pic:spPr>
+                    <a:xfrm>
+                      <a:off x="0" y="0"/>
+                      <a:ext cx="5791835" cy="2734310"/>
+                    </a:xfrm>
+                    <a:prstGeom prst="rect">
+                      <a:avLst/>
+                    </a:prstGeom>
+                  </pic:spPr>
+                </pic:pic>
+              </a:graphicData>
+            </a:graphic>
+          </wp:inline>
+        </w:drawing>
+      </w:r>
     </w:p>
     <w:sectPr>
       <w:type w:val="continuous"/>

--- a/Latex_Docx/SOA_FINAL.docx
+++ b/Latex_Docx/SOA_FINAL.docx
@@ -126,7 +126,7 @@
           <w:lang w:val="en-US"/>
         </w:rPr>
         <w:drawing>
-          <wp:inline distT="0" distB="0" distL="0" distR="0">
+          <wp:inline distT="0" distB="0" distL="0" distR="0" wp14:anchorId="36567583" wp14:editId="2DE6F7C9">
             <wp:extent cx="790575" cy="742950"/>
             <wp:effectExtent l="0" t="0" r="9525" b="0"/>
             <wp:docPr id="5" name="Picture 5"/>
@@ -659,7 +659,7 @@
           <w:noProof/>
         </w:rPr>
         <w:drawing>
-          <wp:inline distT="0" distB="0" distL="0" distR="0">
+          <wp:inline distT="0" distB="0" distL="0" distR="0" wp14:anchorId="10BCA1A7" wp14:editId="2F925005">
             <wp:extent cx="790575" cy="742950"/>
             <wp:effectExtent l="0" t="0" r="0" b="0"/>
             <wp:docPr id="1" name="image2.png"/>
@@ -5157,7 +5157,7 @@
           <w:rFonts w:eastAsia="Times New Roman" w:cs="Times New Roman"/>
           <w:szCs w:val="26"/>
         </w:rPr>
-        <w:t>Nhu cầu thực tế của xã hội đòi hỏi con người luôn phải năng động và sáng tạo để tạo ra càng ngày càng nhiều sản phẩm cho xã hội. Các công ty luôn phát triển , các hồ sơ tuyển vào sẽ nhiều lên vì vậy đòi hỏi phải cần rất nhiều những kho chứa hồ sơ để lưu trữ hồ sơ nhân viên vào công ty , giải pháp hiệu quả nhất hiện nay là đầu tư công nghệ thiết bị hiện đại , ứng dụng công nghệ thông tin, tự động hóa trong điều hành và quản lý hệ thống nội bộ để tăng cao chất lượng phục vụ , đổi mới phương thức quản lý , tăng năng suất hiệu quả.</w:t>
+        <w:t>Nhu cầu thực tế của xã hội đòi hỏi con người luôn phải năng động và sáng tạo để tạo ra càng ngày càng nhiều sản phẩm cho xã hội. Các công ty luôn phát triển, các hồ sơ tuyển vào sẽ nhiều lên vì vậy đòi hỏi phải cần rất nhiều những kho chứa hồ sơ để lưu trữ hồ sơ nhân viên vào công ty, giải pháp hiệu quả nhất hiện nay là đầu tư công nghệ thiết bị hiện đại, ứng dụng công nghệ thông tin, tự động hóa trong điều hành và quản lý hệ thống nội bộ để tăng cao chất lượng phục vụ, đổi mới phương thức quản lý, tăng năng suất hiệu quả.</w:t>
       </w:r>
     </w:p>
     <w:p>
@@ -10264,7 +10264,7 @@
           <w:noProof/>
         </w:rPr>
         <w:drawing>
-          <wp:inline distT="0" distB="0" distL="0" distR="0" wp14:anchorId="263F2115" wp14:editId="592D7D6C">
+          <wp:inline distT="0" distB="0" distL="0" distR="0" wp14:anchorId="1B14AD2E" wp14:editId="03447DA1">
             <wp:extent cx="5791835" cy="4272915"/>
             <wp:effectExtent l="0" t="0" r="0" b="0"/>
             <wp:docPr id="13" name="Picture 13"/>
@@ -23785,7 +23785,7 @@
           <w:noProof/>
         </w:rPr>
         <w:drawing>
-          <wp:inline distT="0" distB="0" distL="0" distR="0" wp14:anchorId="167D9C95" wp14:editId="4F2927CE">
+          <wp:inline distT="0" distB="0" distL="0" distR="0" wp14:anchorId="75943AA3" wp14:editId="529A856A">
             <wp:extent cx="5791835" cy="3618865"/>
             <wp:effectExtent l="0" t="0" r="0" b="635"/>
             <wp:docPr id="2" name="Picture 2"/>
@@ -24012,7 +24012,7 @@
           <w:szCs w:val="24"/>
         </w:rPr>
         <w:drawing>
-          <wp:inline distT="114300" distB="114300" distL="114300" distR="114300" wp14:anchorId="5DA2A037" wp14:editId="42E944EF">
+          <wp:inline distT="114300" distB="114300" distL="114300" distR="114300" wp14:anchorId="0CFD0A34" wp14:editId="627D266F">
             <wp:extent cx="5731200" cy="2959100"/>
             <wp:effectExtent l="0" t="0" r="0" b="0"/>
             <wp:docPr id="7" name="image4.png"/>
@@ -24086,7 +24086,7 @@
         </w:rPr>
         <w:lastRenderedPageBreak/>
         <w:drawing>
-          <wp:inline distT="114300" distB="114300" distL="114300" distR="114300" wp14:anchorId="421E0020" wp14:editId="13F79821">
+          <wp:inline distT="114300" distB="114300" distL="114300" distR="114300" wp14:anchorId="76385D58" wp14:editId="6B61DDD2">
             <wp:extent cx="5731200" cy="3225800"/>
             <wp:effectExtent l="0" t="0" r="0" b="0"/>
             <wp:docPr id="8" name="image6.png"/>
@@ -24161,7 +24161,7 @@
         </w:rPr>
         <w:lastRenderedPageBreak/>
         <w:drawing>
-          <wp:inline distT="114300" distB="114300" distL="114300" distR="114300" wp14:anchorId="070CE4A7" wp14:editId="14AC817C">
+          <wp:inline distT="114300" distB="114300" distL="114300" distR="114300" wp14:anchorId="2487AE03" wp14:editId="042B7226">
             <wp:extent cx="5419725" cy="5734050"/>
             <wp:effectExtent l="0" t="0" r="0" b="0"/>
             <wp:docPr id="6" name="image8.png"/>
@@ -24272,7 +24272,7 @@
           <w:noProof/>
         </w:rPr>
         <w:drawing>
-          <wp:inline distT="0" distB="0" distL="0" distR="0" wp14:anchorId="6D165A78" wp14:editId="44105BCD">
+          <wp:inline distT="0" distB="0" distL="0" distR="0" wp14:anchorId="11C6D31B" wp14:editId="139D683C">
             <wp:extent cx="4553585" cy="6606437"/>
             <wp:effectExtent l="0" t="0" r="0" b="4445"/>
             <wp:docPr id="9" name="Picture 9"/>
@@ -24362,7 +24362,7 @@
           <w:noProof/>
         </w:rPr>
         <w:drawing>
-          <wp:inline distT="0" distB="0" distL="0" distR="0" wp14:anchorId="00854EAA" wp14:editId="2797A9D6">
+          <wp:inline distT="0" distB="0" distL="0" distR="0" wp14:anchorId="18B48CD5" wp14:editId="618B8259">
             <wp:extent cx="3238952" cy="4782217"/>
             <wp:effectExtent l="0" t="0" r="0" b="0"/>
             <wp:docPr id="10" name="Picture 10"/>
@@ -24452,7 +24452,7 @@
           <w:noProof/>
         </w:rPr>
         <w:drawing>
-          <wp:inline distT="0" distB="0" distL="0" distR="0" wp14:anchorId="50F7AF77" wp14:editId="77CD8F78">
+          <wp:inline distT="0" distB="0" distL="0" distR="0" wp14:anchorId="4014684C" wp14:editId="69F20EE3">
             <wp:extent cx="3715268" cy="6925642"/>
             <wp:effectExtent l="0" t="0" r="0" b="8890"/>
             <wp:docPr id="11" name="Picture 11"/>
@@ -24542,7 +24542,7 @@
           <w:noProof/>
         </w:rPr>
         <w:drawing>
-          <wp:inline distT="0" distB="0" distL="0" distR="0" wp14:anchorId="7BF7758C" wp14:editId="2896CC2A">
+          <wp:inline distT="0" distB="0" distL="0" distR="0" wp14:anchorId="06320E28" wp14:editId="4955D964">
             <wp:extent cx="4776697" cy="6894830"/>
             <wp:effectExtent l="0" t="0" r="5080" b="1270"/>
             <wp:docPr id="12" name="Picture 12"/>
@@ -24646,10 +24646,11 @@
       <w:r>
         <w:rPr>
           <w:rFonts w:eastAsia="Times New Roman" w:cs="Times New Roman"/>
+          <w:noProof/>
           <w:szCs w:val="26"/>
         </w:rPr>
         <w:drawing>
-          <wp:inline distT="0" distB="0" distL="0" distR="0" wp14:anchorId="35613B49" wp14:editId="4A50BD16">
+          <wp:inline distT="0" distB="0" distL="0" distR="0" wp14:anchorId="7D81A864" wp14:editId="72260713">
             <wp:extent cx="5791835" cy="2734310"/>
             <wp:effectExtent l="0" t="0" r="0" b="8890"/>
             <wp:docPr id="3" name="Picture 3"/>
